--- a/Operating Mode.docx
+++ b/Operating Mode.docx
@@ -251,13 +251,7 @@
         <w:rPr>
           <w:rStyle w:val="fontstyle01"/>
         </w:rPr>
-        <w:t xml:space="preserve">+ </w:t>
-      </w:r>
-      <w:r>
-        <w:rPr>
-          <w:rStyle w:val="fontstyle01"/>
-        </w:rPr>
-        <w:t>Higher modes than Safe Mode have to be commanded from ground, which is</w:t>
+        <w:t>+ Higher modes than Safe Mode have to be commanded from ground, which is</w:t>
       </w:r>
       <w:r>
         <w:rPr>
@@ -325,42 +319,28 @@
           <w:rStyle w:val="fontstyle01"/>
           <w:b/>
         </w:rPr>
-        <w:t>Launch Mode</w:t>
+        <w:t xml:space="preserve">Launch Mode </w:t>
       </w:r>
       <w:r>
         <w:rPr>
           <w:rStyle w:val="fontstyle01"/>
           <w:b/>
         </w:rPr>
-        <w:t xml:space="preserve"> </w:t>
+        <w:t>(</w:t>
       </w:r>
       <w:r>
         <w:rPr>
           <w:rStyle w:val="fontstyle01"/>
           <w:b/>
         </w:rPr>
-        <w:t>(</w:t>
+        <w:t>Chế độ phóng</w:t>
       </w:r>
       <w:r>
         <w:rPr>
           <w:rStyle w:val="fontstyle01"/>
           <w:b/>
         </w:rPr>
-        <w:t>Chế độ phóng</w:t>
-      </w:r>
-      <w:r>
-        <w:rPr>
-          <w:rStyle w:val="fontstyle01"/>
-          <w:b/>
-        </w:rPr>
-        <w:t>)</w:t>
-      </w:r>
-      <w:r>
-        <w:rPr>
-          <w:rStyle w:val="fontstyle01"/>
-          <w:b/>
-        </w:rPr>
-        <w:t>:</w:t>
+        <w:t>):</w:t>
       </w:r>
     </w:p>
     <w:p>
@@ -442,13 +422,7 @@
         <w:rPr>
           <w:rStyle w:val="fontstyle01"/>
         </w:rPr>
-        <w:t>Onboard Computer</w:t>
-      </w:r>
-      <w:r>
-        <w:rPr>
-          <w:rStyle w:val="fontstyle01"/>
-        </w:rPr>
-        <w:t xml:space="preserve"> – OBC) vẫn tắt.</w:t>
+        <w:t>Onboard Computer – OBC) vẫn tắt.</w:t>
       </w:r>
     </w:p>
     <w:p>
@@ -467,7 +441,7 @@
           <w:sz w:val="28"/>
           <w:szCs w:val="28"/>
         </w:rPr>
-        <w:t>Boot Mode</w:t>
+        <w:t xml:space="preserve">Boot Mode </w:t>
       </w:r>
       <w:r>
         <w:rPr>
@@ -476,7 +450,7 @@
           <w:sz w:val="28"/>
           <w:szCs w:val="28"/>
         </w:rPr>
-        <w:t xml:space="preserve"> </w:t>
+        <w:t>(</w:t>
       </w:r>
       <w:r>
         <w:rPr>
@@ -485,7 +459,7 @@
           <w:sz w:val="28"/>
           <w:szCs w:val="28"/>
         </w:rPr>
-        <w:t>(</w:t>
+        <w:t>Chế độ khởi động</w:t>
       </w:r>
       <w:r>
         <w:rPr>
@@ -494,25 +468,7 @@
           <w:sz w:val="28"/>
           <w:szCs w:val="28"/>
         </w:rPr>
-        <w:t>Chế độ khởi động</w:t>
-      </w:r>
-      <w:r>
-        <w:rPr>
-          <w:rFonts w:ascii="Times New Roman" w:hAnsi="Times New Roman" w:cs="Times New Roman"/>
-          <w:b/>
-          <w:sz w:val="28"/>
-          <w:szCs w:val="28"/>
-        </w:rPr>
-        <w:t>)</w:t>
-      </w:r>
-      <w:r>
-        <w:rPr>
-          <w:rFonts w:ascii="Times New Roman" w:hAnsi="Times New Roman" w:cs="Times New Roman"/>
-          <w:b/>
-          <w:sz w:val="28"/>
-          <w:szCs w:val="28"/>
-        </w:rPr>
-        <w:t>:</w:t>
+        <w:t>):</w:t>
       </w:r>
     </w:p>
     <w:p>
@@ -1013,7 +969,23 @@
           <w:sz w:val="28"/>
           <w:szCs w:val="28"/>
         </w:rPr>
-        <w:t>+ Các thiết bị chức năng (Payload Equipments) không được bật.</w:t>
+        <w:t xml:space="preserve">+ Các thiết bị </w:t>
+      </w:r>
+      <w:r>
+        <w:rPr>
+          <w:rFonts w:ascii="Times New Roman" w:hAnsi="Times New Roman" w:cs="Times New Roman"/>
+          <w:sz w:val="28"/>
+          <w:szCs w:val="28"/>
+        </w:rPr>
+        <w:t>nhiệm vụ</w:t>
+      </w:r>
+      <w:r>
+        <w:rPr>
+          <w:rFonts w:ascii="Times New Roman" w:hAnsi="Times New Roman" w:cs="Times New Roman"/>
+          <w:sz w:val="28"/>
+          <w:szCs w:val="28"/>
+        </w:rPr>
+        <w:t xml:space="preserve"> (Payload Equipments) không được bật.</w:t>
       </w:r>
     </w:p>
     <w:p>
@@ -1048,54 +1020,342 @@
           <w:szCs w:val="28"/>
         </w:rPr>
         <w:t>+ Khi kết thúc các chế độ chức năng và năng lượng pin thấp, vệ tinh sẽ yêu cầu được quay lại chế độ nhàn rỗi.</w:t>
+      </w:r>
+    </w:p>
+    <w:p>
+      <w:pPr>
+        <w:rPr>
+          <w:rFonts w:ascii="Times New Roman" w:hAnsi="Times New Roman" w:cs="Times New Roman"/>
+          <w:sz w:val="28"/>
+          <w:szCs w:val="28"/>
+        </w:rPr>
+      </w:pPr>
+      <w:r>
+        <w:rPr>
+          <w:rFonts w:ascii="Times New Roman" w:hAnsi="Times New Roman" w:cs="Times New Roman"/>
+          <w:b/>
+          <w:sz w:val="28"/>
+          <w:szCs w:val="28"/>
+        </w:rPr>
+        <w:t>Coarse Nadir Pointing Mode</w:t>
+      </w:r>
+      <w:r>
+        <w:rPr>
+          <w:rFonts w:ascii="Times New Roman" w:hAnsi="Times New Roman" w:cs="Times New Roman"/>
+          <w:b/>
+          <w:sz w:val="28"/>
+          <w:szCs w:val="28"/>
+        </w:rPr>
+        <w:t>:</w:t>
+      </w:r>
+    </w:p>
+    <w:p>
+      <w:pPr>
+        <w:rPr>
+          <w:rFonts w:ascii="Times New Roman" w:hAnsi="Times New Roman" w:cs="Times New Roman"/>
+          <w:sz w:val="28"/>
+          <w:szCs w:val="28"/>
+        </w:rPr>
+      </w:pPr>
+      <w:r>
+        <w:rPr>
+          <w:rFonts w:ascii="Times New Roman" w:hAnsi="Times New Roman" w:cs="Times New Roman"/>
+          <w:sz w:val="28"/>
+          <w:szCs w:val="28"/>
+        </w:rPr>
+        <w:t>+</w:t>
+      </w:r>
+      <w:r>
+        <w:rPr>
+          <w:rFonts w:ascii="Times New Roman" w:hAnsi="Times New Roman" w:cs="Times New Roman"/>
+          <w:sz w:val="28"/>
+          <w:szCs w:val="28"/>
+        </w:rPr>
+        <w:t xml:space="preserve"> Chế độ trung gian chuyển giữa các chế độ hoạt động khác.</w:t>
+      </w:r>
+    </w:p>
+    <w:p>
+      <w:pPr>
+        <w:rPr>
+          <w:rFonts w:ascii="Times New Roman" w:hAnsi="Times New Roman" w:cs="Times New Roman"/>
+          <w:sz w:val="28"/>
+          <w:szCs w:val="28"/>
+        </w:rPr>
+      </w:pPr>
+      <w:r>
+        <w:rPr>
+          <w:rFonts w:ascii="Times New Roman" w:hAnsi="Times New Roman" w:cs="Times New Roman"/>
+          <w:sz w:val="28"/>
+          <w:szCs w:val="28"/>
+        </w:rPr>
+        <w:t>+ Trỏ thẳng đứng tới Trái đất tạo ra khoảng cách ngắn nhất giúp tăng thời gian liên lạc giữa vệ tinh và trạm mặt đất.</w:t>
+      </w:r>
+    </w:p>
+    <w:p>
+      <w:pPr>
+        <w:rPr>
+          <w:rFonts w:ascii="Times New Roman" w:hAnsi="Times New Roman" w:cs="Times New Roman"/>
+          <w:b/>
+          <w:sz w:val="28"/>
+          <w:szCs w:val="28"/>
+        </w:rPr>
+      </w:pPr>
+      <w:r>
+        <w:rPr>
+          <w:rFonts w:ascii="Times New Roman" w:hAnsi="Times New Roman" w:cs="Times New Roman"/>
+          <w:b/>
+          <w:sz w:val="28"/>
+          <w:szCs w:val="28"/>
+        </w:rPr>
+        <w:t>Operational Mode:</w:t>
+      </w:r>
+    </w:p>
+    <w:p>
+      <w:pPr>
+        <w:rPr>
+          <w:rFonts w:ascii="Times New Roman" w:hAnsi="Times New Roman" w:cs="Times New Roman"/>
+          <w:sz w:val="28"/>
+          <w:szCs w:val="28"/>
+        </w:rPr>
+      </w:pPr>
+      <w:r>
+        <w:rPr>
+          <w:rFonts w:ascii="Times New Roman" w:hAnsi="Times New Roman" w:cs="Times New Roman"/>
+          <w:sz w:val="28"/>
+          <w:szCs w:val="28"/>
+        </w:rPr>
+        <w:t>+ ADCS hoạt động để trỏ theo hướng yêu cầu tùy theo nhiệm vụ:</w:t>
+      </w:r>
+    </w:p>
+    <w:p>
+      <w:pPr>
+        <w:pStyle w:val="ListParagraph"/>
+        <w:numPr>
+          <w:ilvl w:val="0"/>
+          <w:numId w:val="14"/>
+        </w:numPr>
+        <w:rPr>
+          <w:rFonts w:ascii="Times New Roman" w:hAnsi="Times New Roman" w:cs="Times New Roman"/>
+          <w:sz w:val="28"/>
+          <w:szCs w:val="28"/>
+        </w:rPr>
+      </w:pPr>
+      <w:r>
+        <w:rPr>
+          <w:rFonts w:ascii="Times New Roman" w:hAnsi="Times New Roman" w:cs="Times New Roman"/>
+          <w:sz w:val="28"/>
+          <w:szCs w:val="28"/>
+        </w:rPr>
+        <w:t>Quan sát Trái đất (Earth Observation) sử dụng trỏ nadir (Nadir Pointing) và trỏ mục tiêu (Target Pointing).</w:t>
+      </w:r>
+    </w:p>
+    <w:p>
+      <w:pPr>
+        <w:pStyle w:val="ListParagraph"/>
+        <w:numPr>
+          <w:ilvl w:val="0"/>
+          <w:numId w:val="14"/>
+        </w:numPr>
+        <w:rPr>
+          <w:rFonts w:ascii="Times New Roman" w:hAnsi="Times New Roman" w:cs="Times New Roman"/>
+          <w:sz w:val="28"/>
+          <w:szCs w:val="28"/>
+        </w:rPr>
+      </w:pPr>
+      <w:r>
+        <w:rPr>
+          <w:rFonts w:ascii="Times New Roman" w:hAnsi="Times New Roman" w:cs="Times New Roman"/>
+          <w:sz w:val="28"/>
+          <w:szCs w:val="28"/>
+        </w:rPr>
+        <w:t>Quan sát vũ trụ (Astronomical Observation) sử dụng trỏ quán tính (Inertial Pointing).</w:t>
+      </w:r>
+    </w:p>
+    <w:p>
+      <w:pPr>
+        <w:pStyle w:val="ListParagraph"/>
+        <w:numPr>
+          <w:ilvl w:val="0"/>
+          <w:numId w:val="14"/>
+        </w:numPr>
+        <w:rPr>
+          <w:rFonts w:ascii="Times New Roman" w:hAnsi="Times New Roman" w:cs="Times New Roman"/>
+          <w:sz w:val="28"/>
+          <w:szCs w:val="28"/>
+        </w:rPr>
+      </w:pPr>
+      <w:r>
+        <w:rPr>
+          <w:rFonts w:ascii="Times New Roman" w:hAnsi="Times New Roman" w:cs="Times New Roman"/>
+          <w:sz w:val="28"/>
+          <w:szCs w:val="28"/>
+        </w:rPr>
+        <w:t>Liên lạc với mặt đất (Ground Contact) sử dụng trỏ mục tiêu (Target Pointing). Dữ liệu được hệ thống đường xuống dữ liệu (Data Downlink System – DDS).</w:t>
+      </w:r>
+    </w:p>
+    <w:p>
+      <w:pPr>
+        <w:rPr>
+          <w:rFonts w:ascii="Times New Roman" w:hAnsi="Times New Roman" w:cs="Times New Roman"/>
+          <w:sz w:val="28"/>
+          <w:szCs w:val="28"/>
+        </w:rPr>
+      </w:pPr>
+      <w:r>
+        <w:rPr>
+          <w:rFonts w:ascii="Times New Roman" w:hAnsi="Times New Roman" w:cs="Times New Roman"/>
+          <w:sz w:val="28"/>
+          <w:szCs w:val="28"/>
+        </w:rPr>
+        <w:t>+ Việc kích hoạt các thiết bị cần thiết để đạt được tư thế mong muốn sẽ được điều khiển bới OBC.</w:t>
+      </w:r>
+    </w:p>
+    <w:p>
+      <w:pPr>
+        <w:rPr>
+          <w:rFonts w:ascii="Times New Roman" w:hAnsi="Times New Roman" w:cs="Times New Roman"/>
+          <w:sz w:val="28"/>
+          <w:szCs w:val="28"/>
+        </w:rPr>
+      </w:pPr>
+      <w:r>
+        <w:rPr>
+          <w:rFonts w:ascii="Times New Roman" w:hAnsi="Times New Roman" w:cs="Times New Roman"/>
+          <w:sz w:val="28"/>
+          <w:szCs w:val="28"/>
+        </w:rPr>
+        <w:t xml:space="preserve">+ Nếu tốc độ vượt quá </w:t>
+      </w:r>
+      <m:oMath>
+        <m:sSup>
+          <m:sSupPr>
+            <m:ctrlPr>
+              <w:rPr>
+                <w:rFonts w:ascii="Cambria Math" w:hAnsi="Cambria Math" w:cs="Times New Roman"/>
+                <w:i/>
+                <w:sz w:val="28"/>
+                <w:szCs w:val="28"/>
+              </w:rPr>
+            </m:ctrlPr>
+          </m:sSupPr>
+          <m:e>
+            <m:r>
+              <w:rPr>
+                <w:rFonts w:ascii="Cambria Math" w:hAnsi="Cambria Math" w:cs="Times New Roman"/>
+                <w:sz w:val="28"/>
+                <w:szCs w:val="28"/>
+              </w:rPr>
+              <m:t>1.5</m:t>
+            </m:r>
+          </m:e>
+          <m:sup>
+            <m:r>
+              <w:rPr>
+                <w:rFonts w:ascii="Cambria Math" w:hAnsi="Cambria Math" w:cs="Times New Roman"/>
+                <w:sz w:val="28"/>
+                <w:szCs w:val="28"/>
+              </w:rPr>
+              <m:t>o</m:t>
+            </m:r>
+          </m:sup>
+        </m:sSup>
+        <m:r>
+          <w:rPr>
+            <w:rFonts w:ascii="Cambria Math" w:hAnsi="Cambria Math" w:cs="Times New Roman"/>
+            <w:sz w:val="28"/>
+            <w:szCs w:val="28"/>
+          </w:rPr>
+          <m:t>/s</m:t>
+        </m:r>
+      </m:oMath>
+      <w:r>
+        <w:rPr>
+          <w:rFonts w:ascii="Times New Roman" w:eastAsiaTheme="minorEastAsia" w:hAnsi="Times New Roman" w:cs="Times New Roman"/>
+          <w:sz w:val="28"/>
+          <w:szCs w:val="28"/>
+        </w:rPr>
+        <w:t xml:space="preserve"> vệ tinh sẽ tự chuyển về chế độ nhàn rỗi (Idle Mode)</w:t>
+      </w:r>
+    </w:p>
+    <w:p>
+      <w:pPr>
+        <w:rPr>
+          <w:rFonts w:ascii="Times New Roman" w:hAnsi="Times New Roman" w:cs="Times New Roman"/>
+          <w:b/>
+          <w:sz w:val="28"/>
+          <w:szCs w:val="28"/>
+        </w:rPr>
+      </w:pPr>
+      <w:r>
+        <w:rPr>
+          <w:rFonts w:ascii="Times New Roman" w:hAnsi="Times New Roman" w:cs="Times New Roman"/>
+          <w:b/>
+          <w:sz w:val="28"/>
+          <w:szCs w:val="28"/>
+        </w:rPr>
+        <w:t>None Mode:</w:t>
+      </w:r>
+    </w:p>
+    <w:p>
+      <w:pPr>
+        <w:rPr>
+          <w:rFonts w:ascii="Times New Roman" w:hAnsi="Times New Roman" w:cs="Times New Roman"/>
+          <w:sz w:val="28"/>
+          <w:szCs w:val="28"/>
+        </w:rPr>
+      </w:pPr>
+      <w:r>
+        <w:rPr>
+          <w:rFonts w:ascii="Times New Roman" w:hAnsi="Times New Roman" w:cs="Times New Roman"/>
+          <w:sz w:val="28"/>
+          <w:szCs w:val="28"/>
+        </w:rPr>
+        <w:t>+ Là một chế độ dự phòng cho trường hợp xuất hiện lỗi nặng, khi mà phần mềm không thể điều khiển vệ tinh được nữa.</w:t>
+      </w:r>
+    </w:p>
+    <w:p>
+      <w:pPr>
+        <w:rPr>
+          <w:rFonts w:ascii="Times New Roman" w:hAnsi="Times New Roman" w:cs="Times New Roman"/>
+          <w:sz w:val="28"/>
+          <w:szCs w:val="28"/>
+        </w:rPr>
+      </w:pPr>
+      <w:r>
+        <w:rPr>
+          <w:rFonts w:ascii="Times New Roman" w:hAnsi="Times New Roman" w:cs="Times New Roman"/>
+          <w:sz w:val="28"/>
+          <w:szCs w:val="28"/>
+        </w:rPr>
+        <w:t>+ Chỉ các hệ thống cơ bản được bật: hệ thống điều khiển và phân phối năng lượng (Power Control and Distribution Unit - PCDU), máy tính (Onboard Computer - OBC) và theo dõi và chỉ huy (Telemetry, Tracking and Command – TTC Receivers and Transmitter).</w:t>
+      </w:r>
+    </w:p>
+    <w:p>
+      <w:pPr>
+        <w:rPr>
+          <w:rFonts w:ascii="Times New Roman" w:hAnsi="Times New Roman" w:cs="Times New Roman"/>
+          <w:sz w:val="28"/>
+          <w:szCs w:val="28"/>
+        </w:rPr>
+      </w:pPr>
+      <w:r>
+        <w:rPr>
+          <w:rFonts w:ascii="Times New Roman" w:hAnsi="Times New Roman" w:cs="Times New Roman"/>
+          <w:sz w:val="28"/>
+          <w:szCs w:val="28"/>
+        </w:rPr>
+        <w:t>+</w:t>
+      </w:r>
+      <w:r>
+        <w:rPr>
+          <w:rFonts w:ascii="Times New Roman" w:hAnsi="Times New Roman" w:cs="Times New Roman"/>
+          <w:sz w:val="28"/>
+          <w:szCs w:val="28"/>
+        </w:rPr>
+        <w:t xml:space="preserve"> Nếu lượng pin xuống quá thấp thì PCDU sẽ tắt TTC và OBC rồi cuối cùng là chính nó.</w:t>
       </w:r>
       <w:bookmarkStart w:id="0" w:name="_GoBack"/>
       <w:bookmarkEnd w:id="0"/>
-    </w:p>
-    <w:p>
-      <w:pPr>
-        <w:rPr>
-          <w:rFonts w:ascii="Times New Roman" w:hAnsi="Times New Roman" w:cs="Times New Roman"/>
-          <w:b/>
-          <w:sz w:val="28"/>
-          <w:szCs w:val="28"/>
-        </w:rPr>
-      </w:pPr>
-      <w:r>
-        <w:rPr>
-          <w:rFonts w:ascii="Times New Roman" w:hAnsi="Times New Roman" w:cs="Times New Roman"/>
-          <w:b/>
-          <w:sz w:val="28"/>
-          <w:szCs w:val="28"/>
-        </w:rPr>
-        <w:t>Coarse Nadir Pointing Mode</w:t>
-      </w:r>
-    </w:p>
-    <w:p>
-      <w:pPr>
-        <w:rPr>
-          <w:rFonts w:ascii="Times New Roman" w:hAnsi="Times New Roman" w:cs="Times New Roman"/>
-          <w:sz w:val="28"/>
-          <w:szCs w:val="28"/>
-        </w:rPr>
-      </w:pPr>
-      <w:r>
-        <w:rPr>
-          <w:rFonts w:ascii="Times New Roman" w:hAnsi="Times New Roman" w:cs="Times New Roman"/>
-          <w:sz w:val="28"/>
-          <w:szCs w:val="28"/>
-        </w:rPr>
-        <w:t>+</w:t>
-      </w:r>
-    </w:p>
-    <w:p>
-      <w:pPr>
-        <w:rPr>
-          <w:rFonts w:ascii="Times New Roman" w:hAnsi="Times New Roman" w:cs="Times New Roman"/>
-          <w:sz w:val="28"/>
-          <w:szCs w:val="28"/>
-        </w:rPr>
-      </w:pPr>
     </w:p>
     <w:p>
       <w:pPr>
@@ -2472,6 +2732,119 @@
     </w:lvl>
   </w:abstractNum>
   <w:abstractNum w:abstractNumId="7" w15:restartNumberingAfterBreak="0">
+    <w:nsid w:val="622F622D"/>
+    <w:multiLevelType w:val="hybridMultilevel"/>
+    <w:tmpl w:val="521434F0"/>
+    <w:lvl w:ilvl="0" w:tplc="04090001">
+      <w:start w:val="1"/>
+      <w:numFmt w:val="bullet"/>
+      <w:lvlText w:val=""/>
+      <w:lvlJc w:val="left"/>
+      <w:pPr>
+        <w:ind w:left="720" w:hanging="360"/>
+      </w:pPr>
+      <w:rPr>
+        <w:rFonts w:ascii="Symbol" w:hAnsi="Symbol" w:hint="default"/>
+      </w:rPr>
+    </w:lvl>
+    <w:lvl w:ilvl="1" w:tplc="04090003" w:tentative="1">
+      <w:start w:val="1"/>
+      <w:numFmt w:val="bullet"/>
+      <w:lvlText w:val="o"/>
+      <w:lvlJc w:val="left"/>
+      <w:pPr>
+        <w:ind w:left="1440" w:hanging="360"/>
+      </w:pPr>
+      <w:rPr>
+        <w:rFonts w:ascii="Courier New" w:hAnsi="Courier New" w:cs="Courier New" w:hint="default"/>
+      </w:rPr>
+    </w:lvl>
+    <w:lvl w:ilvl="2" w:tplc="04090005" w:tentative="1">
+      <w:start w:val="1"/>
+      <w:numFmt w:val="bullet"/>
+      <w:lvlText w:val=""/>
+      <w:lvlJc w:val="left"/>
+      <w:pPr>
+        <w:ind w:left="2160" w:hanging="360"/>
+      </w:pPr>
+      <w:rPr>
+        <w:rFonts w:ascii="Wingdings" w:hAnsi="Wingdings" w:hint="default"/>
+      </w:rPr>
+    </w:lvl>
+    <w:lvl w:ilvl="3" w:tplc="04090001" w:tentative="1">
+      <w:start w:val="1"/>
+      <w:numFmt w:val="bullet"/>
+      <w:lvlText w:val=""/>
+      <w:lvlJc w:val="left"/>
+      <w:pPr>
+        <w:ind w:left="2880" w:hanging="360"/>
+      </w:pPr>
+      <w:rPr>
+        <w:rFonts w:ascii="Symbol" w:hAnsi="Symbol" w:hint="default"/>
+      </w:rPr>
+    </w:lvl>
+    <w:lvl w:ilvl="4" w:tplc="04090003" w:tentative="1">
+      <w:start w:val="1"/>
+      <w:numFmt w:val="bullet"/>
+      <w:lvlText w:val="o"/>
+      <w:lvlJc w:val="left"/>
+      <w:pPr>
+        <w:ind w:left="3600" w:hanging="360"/>
+      </w:pPr>
+      <w:rPr>
+        <w:rFonts w:ascii="Courier New" w:hAnsi="Courier New" w:cs="Courier New" w:hint="default"/>
+      </w:rPr>
+    </w:lvl>
+    <w:lvl w:ilvl="5" w:tplc="04090005" w:tentative="1">
+      <w:start w:val="1"/>
+      <w:numFmt w:val="bullet"/>
+      <w:lvlText w:val=""/>
+      <w:lvlJc w:val="left"/>
+      <w:pPr>
+        <w:ind w:left="4320" w:hanging="360"/>
+      </w:pPr>
+      <w:rPr>
+        <w:rFonts w:ascii="Wingdings" w:hAnsi="Wingdings" w:hint="default"/>
+      </w:rPr>
+    </w:lvl>
+    <w:lvl w:ilvl="6" w:tplc="04090001" w:tentative="1">
+      <w:start w:val="1"/>
+      <w:numFmt w:val="bullet"/>
+      <w:lvlText w:val=""/>
+      <w:lvlJc w:val="left"/>
+      <w:pPr>
+        <w:ind w:left="5040" w:hanging="360"/>
+      </w:pPr>
+      <w:rPr>
+        <w:rFonts w:ascii="Symbol" w:hAnsi="Symbol" w:hint="default"/>
+      </w:rPr>
+    </w:lvl>
+    <w:lvl w:ilvl="7" w:tplc="04090003" w:tentative="1">
+      <w:start w:val="1"/>
+      <w:numFmt w:val="bullet"/>
+      <w:lvlText w:val="o"/>
+      <w:lvlJc w:val="left"/>
+      <w:pPr>
+        <w:ind w:left="5760" w:hanging="360"/>
+      </w:pPr>
+      <w:rPr>
+        <w:rFonts w:ascii="Courier New" w:hAnsi="Courier New" w:cs="Courier New" w:hint="default"/>
+      </w:rPr>
+    </w:lvl>
+    <w:lvl w:ilvl="8" w:tplc="04090005" w:tentative="1">
+      <w:start w:val="1"/>
+      <w:numFmt w:val="bullet"/>
+      <w:lvlText w:val=""/>
+      <w:lvlJc w:val="left"/>
+      <w:pPr>
+        <w:ind w:left="6480" w:hanging="360"/>
+      </w:pPr>
+      <w:rPr>
+        <w:rFonts w:ascii="Wingdings" w:hAnsi="Wingdings" w:hint="default"/>
+      </w:rPr>
+    </w:lvl>
+  </w:abstractNum>
+  <w:abstractNum w:abstractNumId="8" w15:restartNumberingAfterBreak="0">
     <w:nsid w:val="64816D54"/>
     <w:multiLevelType w:val="hybridMultilevel"/>
     <w:tmpl w:val="DC60DBE0"/>
@@ -2583,7 +2956,7 @@
       </w:rPr>
     </w:lvl>
   </w:abstractNum>
-  <w:abstractNum w:abstractNumId="8" w15:restartNumberingAfterBreak="0">
+  <w:abstractNum w:abstractNumId="9" w15:restartNumberingAfterBreak="0">
     <w:nsid w:val="659E1D1F"/>
     <w:multiLevelType w:val="hybridMultilevel"/>
     <w:tmpl w:val="B90C8AA4"/>
@@ -2696,7 +3069,7 @@
       </w:rPr>
     </w:lvl>
   </w:abstractNum>
-  <w:abstractNum w:abstractNumId="9" w15:restartNumberingAfterBreak="0">
+  <w:abstractNum w:abstractNumId="10" w15:restartNumberingAfterBreak="0">
     <w:nsid w:val="6DA3678A"/>
     <w:multiLevelType w:val="hybridMultilevel"/>
     <w:tmpl w:val="D46E17FC"/>
@@ -2809,7 +3182,7 @@
       </w:rPr>
     </w:lvl>
   </w:abstractNum>
-  <w:abstractNum w:abstractNumId="10" w15:restartNumberingAfterBreak="0">
+  <w:abstractNum w:abstractNumId="11" w15:restartNumberingAfterBreak="0">
     <w:nsid w:val="6EED3E86"/>
     <w:multiLevelType w:val="hybridMultilevel"/>
     <w:tmpl w:val="9F74BD3E"/>
@@ -2922,7 +3295,7 @@
       </w:rPr>
     </w:lvl>
   </w:abstractNum>
-  <w:abstractNum w:abstractNumId="11" w15:restartNumberingAfterBreak="0">
+  <w:abstractNum w:abstractNumId="12" w15:restartNumberingAfterBreak="0">
     <w:nsid w:val="72AD184F"/>
     <w:multiLevelType w:val="hybridMultilevel"/>
     <w:tmpl w:val="47ACDE00"/>
@@ -3035,7 +3408,7 @@
       </w:rPr>
     </w:lvl>
   </w:abstractNum>
-  <w:abstractNum w:abstractNumId="12" w15:restartNumberingAfterBreak="0">
+  <w:abstractNum w:abstractNumId="13" w15:restartNumberingAfterBreak="0">
     <w:nsid w:val="7D8A75CA"/>
     <w:multiLevelType w:val="hybridMultilevel"/>
     <w:tmpl w:val="15BE5F4E"/>
@@ -3149,13 +3522,13 @@
     </w:lvl>
   </w:abstractNum>
   <w:num w:numId="1">
-    <w:abstractNumId w:val="8"/>
+    <w:abstractNumId w:val="9"/>
   </w:num>
   <w:num w:numId="2">
-    <w:abstractNumId w:val="10"/>
+    <w:abstractNumId w:val="11"/>
   </w:num>
   <w:num w:numId="3">
-    <w:abstractNumId w:val="11"/>
+    <w:abstractNumId w:val="12"/>
   </w:num>
   <w:num w:numId="4">
     <w:abstractNumId w:val="6"/>
@@ -3167,7 +3540,7 @@
     <w:abstractNumId w:val="5"/>
   </w:num>
   <w:num w:numId="7">
-    <w:abstractNumId w:val="12"/>
+    <w:abstractNumId w:val="13"/>
   </w:num>
   <w:num w:numId="8">
     <w:abstractNumId w:val="0"/>
@@ -3179,13 +3552,16 @@
     <w:abstractNumId w:val="3"/>
   </w:num>
   <w:num w:numId="11">
-    <w:abstractNumId w:val="7"/>
+    <w:abstractNumId w:val="8"/>
   </w:num>
   <w:num w:numId="12">
     <w:abstractNumId w:val="4"/>
   </w:num>
   <w:num w:numId="13">
-    <w:abstractNumId w:val="9"/>
+    <w:abstractNumId w:val="10"/>
+  </w:num>
+  <w:num w:numId="14">
+    <w:abstractNumId w:val="7"/>
   </w:num>
 </w:numbering>
 </file>
